--- a/func/data/creat_pass_doc/gen_pass_1.docx
+++ b/func/data/creat_pass_doc/gen_pass_1.docx
@@ -536,8 +536,10 @@
                 <w:rFonts w:ascii="Times New Roman" w:eastAsia="Times New Roman" w:hAnsi="Times New Roman" w:cs="Times New Roman"/>
                 <w:b/>
               </w:rPr>
-              <w:t>Родители соответствуют</w:t>
-            </w:r>
+              <w:t>Отец соответствует</w:t>
+            </w:r>
+            <w:bookmarkStart w:id="0" w:name="_GoBack"/>
+            <w:bookmarkEnd w:id="0"/>
           </w:p>
         </w:tc>
         <w:tc>
@@ -583,8 +585,6 @@
               </w:rPr>
               <w:t>{{date}}</w:t>
             </w:r>
-            <w:bookmarkStart w:id="0" w:name="_GoBack"/>
-            <w:bookmarkEnd w:id="0"/>
           </w:p>
         </w:tc>
       </w:tr>
@@ -5499,7 +5499,7 @@
 </file>
 
 <file path=customXml/itemProps1.xml><?xml version="1.0" encoding="utf-8"?>
-<ds:datastoreItem xmlns:ds="http://schemas.openxmlformats.org/officeDocument/2006/customXml" ds:itemID="{D4C1794E-8A4B-495B-A7DD-FA4883E5A352}">
+<ds:datastoreItem xmlns:ds="http://schemas.openxmlformats.org/officeDocument/2006/customXml" ds:itemID="{86822308-1393-42C4-93DC-A64FB4B64DA1}">
   <ds:schemaRefs>
     <ds:schemaRef ds:uri="http://schemas.openxmlformats.org/officeDocument/2006/bibliography"/>
   </ds:schemaRefs>
